--- a/p_set3/pset3_writeup.docx
+++ b/p_set3/pset3_writeup.docx
@@ -34,7 +34,7 @@
           <w:sz w:val="24"/>
           <w:szCs w:val="24"/>
         </w:rPr>
-        <w:t xml:space="preserve">Executing Redirection </w:t>
+        <w:t>Testing Script Interpreter</w:t>
       </w:r>
     </w:p>
     <w:p>
@@ -84,8 +84,76 @@
           </wp:inline>
         </w:drawing>
       </w:r>
+      <w:bookmarkStart w:id="0" w:name="_GoBack"/>
+      <w:bookmarkEnd w:id="0"/>
     </w:p>
     <w:p/>
+    <w:p>
+      <w:r>
+        <w:rPr>
+          <w:noProof/>
+        </w:rPr>
+        <w:drawing>
+          <wp:inline distT="0" distB="0" distL="0" distR="0" wp14:anchorId="39564A44" wp14:editId="414FD115">
+            <wp:extent cx="5943600" cy="2397760"/>
+            <wp:effectExtent l="0" t="0" r="0" b="2540"/>
+            <wp:docPr id="7" name="Picture 7"/>
+            <wp:cNvGraphicFramePr>
+              <a:graphicFrameLocks xmlns:a="http://schemas.openxmlformats.org/drawingml/2006/main" noChangeAspect="1"/>
+            </wp:cNvGraphicFramePr>
+            <a:graphic xmlns:a="http://schemas.openxmlformats.org/drawingml/2006/main">
+              <a:graphicData uri="http://schemas.openxmlformats.org/drawingml/2006/picture">
+                <pic:pic xmlns:pic="http://schemas.openxmlformats.org/drawingml/2006/picture">
+                  <pic:nvPicPr>
+                    <pic:cNvPr id="1" name=""/>
+                    <pic:cNvPicPr/>
+                  </pic:nvPicPr>
+                  <pic:blipFill>
+                    <a:blip r:embed="rId5"/>
+                    <a:stretch>
+                      <a:fillRect/>
+                    </a:stretch>
+                  </pic:blipFill>
+                  <pic:spPr>
+                    <a:xfrm>
+                      <a:off x="0" y="0"/>
+                      <a:ext cx="5943600" cy="2397760"/>
+                    </a:xfrm>
+                    <a:prstGeom prst="rect">
+                      <a:avLst/>
+                    </a:prstGeom>
+                  </pic:spPr>
+                </pic:pic>
+              </a:graphicData>
+            </a:graphic>
+          </wp:inline>
+        </w:drawing>
+      </w:r>
+    </w:p>
+    <w:p/>
+    <w:p/>
+    <w:p/>
+    <w:p/>
+    <w:p/>
+    <w:p/>
+    <w:p>
+      <w:pPr>
+        <w:rPr>
+          <w:rFonts w:ascii="Times New Roman" w:hAnsi="Times New Roman" w:cs="Times New Roman"/>
+          <w:sz w:val="24"/>
+          <w:szCs w:val="24"/>
+        </w:rPr>
+      </w:pPr>
+      <w:r>
+        <w:rPr>
+          <w:rFonts w:ascii="Times New Roman" w:hAnsi="Times New Roman" w:cs="Times New Roman"/>
+          <w:sz w:val="24"/>
+          <w:szCs w:val="24"/>
+        </w:rPr>
+        <w:lastRenderedPageBreak/>
+        <w:t>Executing Redirection</w:t>
+      </w:r>
+    </w:p>
     <w:p>
       <w:r>
         <w:rPr>
@@ -107,7 +175,7 @@
                     <pic:cNvPicPr/>
                   </pic:nvPicPr>
                   <pic:blipFill>
-                    <a:blip r:embed="rId5">
+                    <a:blip r:embed="rId6">
                       <a:extLst>
                         <a:ext uri="{28A0092B-C50C-407E-A947-70E740481C1C}">
                           <a14:useLocalDpi xmlns:a14="http://schemas.microsoft.com/office/drawing/2010/main" val="0"/>
@@ -140,7 +208,6 @@
         <w:rPr>
           <w:noProof/>
         </w:rPr>
-        <w:lastRenderedPageBreak/>
         <w:drawing>
           <wp:inline distT="0" distB="0" distL="0" distR="0" wp14:anchorId="634FB405" wp14:editId="03BA17F6">
             <wp:extent cx="5943600" cy="3716020"/>
@@ -157,7 +224,7 @@
                     <pic:cNvPicPr/>
                   </pic:nvPicPr>
                   <pic:blipFill>
-                    <a:blip r:embed="rId6">
+                    <a:blip r:embed="rId7">
                       <a:extLst>
                         <a:ext uri="{28A0092B-C50C-407E-A947-70E740481C1C}">
                           <a14:useLocalDpi xmlns:a14="http://schemas.microsoft.com/office/drawing/2010/main" val="0"/>
@@ -207,7 +274,7 @@
                     <pic:cNvPicPr/>
                   </pic:nvPicPr>
                   <pic:blipFill>
-                    <a:blip r:embed="rId7">
+                    <a:blip r:embed="rId8">
                       <a:extLst>
                         <a:ext uri="{28A0092B-C50C-407E-A947-70E740481C1C}">
                           <a14:useLocalDpi xmlns:a14="http://schemas.microsoft.com/office/drawing/2010/main" val="0"/>
@@ -239,7 +306,6 @@
         <w:rPr>
           <w:noProof/>
         </w:rPr>
-        <w:lastRenderedPageBreak/>
         <w:drawing>
           <wp:inline distT="0" distB="0" distL="0" distR="0" wp14:anchorId="2E14670E" wp14:editId="5FC2475F">
             <wp:extent cx="5943600" cy="3710305"/>
@@ -256,7 +322,7 @@
                     <pic:cNvPicPr/>
                   </pic:nvPicPr>
                   <pic:blipFill>
-                    <a:blip r:embed="rId8">
+                    <a:blip r:embed="rId9">
                       <a:extLst>
                         <a:ext uri="{28A0092B-C50C-407E-A947-70E740481C1C}">
                           <a14:useLocalDpi xmlns:a14="http://schemas.microsoft.com/office/drawing/2010/main" val="0"/>
@@ -298,10 +364,26 @@
           <w:sz w:val="24"/>
           <w:szCs w:val="24"/>
         </w:rPr>
-        <w:t>Executing pwd and cd</w:t>
-      </w:r>
-      <w:bookmarkStart w:id="0" w:name="_GoBack"/>
-      <w:bookmarkEnd w:id="0"/>
+        <w:t xml:space="preserve">Executing </w:t>
+      </w:r>
+      <w:proofErr w:type="spellStart"/>
+      <w:r>
+        <w:rPr>
+          <w:rFonts w:ascii="Times New Roman" w:hAnsi="Times New Roman" w:cs="Times New Roman"/>
+          <w:sz w:val="24"/>
+          <w:szCs w:val="24"/>
+        </w:rPr>
+        <w:t>pwd</w:t>
+      </w:r>
+      <w:proofErr w:type="spellEnd"/>
+      <w:r>
+        <w:rPr>
+          <w:rFonts w:ascii="Times New Roman" w:hAnsi="Times New Roman" w:cs="Times New Roman"/>
+          <w:sz w:val="24"/>
+          <w:szCs w:val="24"/>
+        </w:rPr>
+        <w:t xml:space="preserve"> and cd</w:t>
+      </w:r>
     </w:p>
     <w:p>
       <w:r>
@@ -324,7 +406,7 @@
                     <pic:cNvPicPr/>
                   </pic:nvPicPr>
                   <pic:blipFill>
-                    <a:blip r:embed="rId9"/>
+                    <a:blip r:embed="rId10"/>
                     <a:stretch>
                       <a:fillRect/>
                     </a:stretch>
@@ -345,6 +427,7 @@
         </w:drawing>
       </w:r>
     </w:p>
+    <w:p/>
     <w:sectPr>
       <w:pgSz w:w="12240" w:h="15840"/>
       <w:pgMar w:top="1440" w:right="1440" w:bottom="1440" w:left="1440" w:header="720" w:footer="720" w:gutter="0"/>
